--- a/OS UNIX/OS Manual.docx
+++ b/OS UNIX/OS Manual.docx
@@ -354,10 +354,18 @@
             <w:pPr>
               <w:pStyle w:val="Heading1"/>
               <w:rPr>
-                <w:b/>
-                <w:bCs/>
+                <w:sz w:val="40"/>
+                <w:szCs w:val="40"/>
               </w:rPr>
             </w:pPr>
+            <w:r>
+              <w:rPr>
+                <w:color w:val="000000" w:themeColor="text1"/>
+                <w:sz w:val="40"/>
+                <w:szCs w:val="40"/>
+              </w:rPr>
+              <w:t>5.</w:t>
+            </w:r>
           </w:p>
         </w:tc>
         <w:tc>
@@ -367,11 +375,13 @@
           <w:p>
             <w:pPr>
               <w:pStyle w:val="Heading1"/>
-              <w:rPr>
-                <w:b/>
-                <w:bCs/>
-              </w:rPr>
             </w:pPr>
+            <w:r>
+              <w:rPr>
+                <w:color w:val="000000" w:themeColor="text1"/>
+              </w:rPr>
+              <w:t>GCD &amp; LCM</w:t>
+            </w:r>
           </w:p>
         </w:tc>
       </w:tr>
@@ -389,8 +399,29 @@
               <w:rPr>
                 <w:b/>
                 <w:bCs/>
+                <w:sz w:val="48"/>
+                <w:szCs w:val="48"/>
               </w:rPr>
             </w:pPr>
+            <w:r>
+              <w:rPr>
+                <w:rFonts w:cstheme="majorHAnsi"/>
+                <w:color w:val="auto"/>
+                <w:sz w:val="48"/>
+                <w:szCs w:val="48"/>
+              </w:rPr>
+              <w:t>6</w:t>
+            </w:r>
+            <w:r>
+              <w:rPr>
+                <w:b/>
+                <w:bCs/>
+                <w:color w:val="auto"/>
+                <w:sz w:val="48"/>
+                <w:szCs w:val="48"/>
+              </w:rPr>
+              <w:t>.</w:t>
+            </w:r>
           </w:p>
         </w:tc>
         <w:tc>
@@ -401,10 +432,20 @@
             <w:pPr>
               <w:pStyle w:val="Heading1"/>
               <w:rPr>
-                <w:b/>
-                <w:bCs/>
+                <w:rFonts w:ascii="Calibri Light" w:hAnsi="Calibri Light" w:cs="Calibri Light"/>
+                <w:sz w:val="36"/>
+                <w:szCs w:val="36"/>
               </w:rPr>
             </w:pPr>
+            <w:r>
+              <w:rPr>
+                <w:rFonts w:ascii="Calibri Light" w:hAnsi="Calibri Light" w:cs="Calibri Light"/>
+                <w:color w:val="auto"/>
+                <w:sz w:val="36"/>
+                <w:szCs w:val="36"/>
+              </w:rPr>
+              <w:t>Substring</w:t>
+            </w:r>
           </w:p>
         </w:tc>
       </w:tr>
@@ -2744,6 +2785,9 @@
     <w:p/>
     <w:p>
       <w:r>
+        <w:rPr>
+          <w:noProof/>
+        </w:rPr>
         <w:drawing>
           <wp:inline distT="0" distB="0" distL="0" distR="0" wp14:anchorId="067D2509" wp14:editId="0A0281CC">
             <wp:extent cx="5715495" cy="4625741"/>
@@ -2867,6 +2911,9 @@
         </mc:AlternateContent>
       </w:r>
       <w:r>
+        <w:rPr>
+          <w:noProof/>
+        </w:rPr>
         <w:drawing>
           <wp:inline distT="0" distB="0" distL="0" distR="0" wp14:anchorId="27521572" wp14:editId="130D82D8">
             <wp:extent cx="3345470" cy="1211685"/>
@@ -2972,6 +3019,53 @@
           <w:szCs w:val="32"/>
         </w:rPr>
         <w:t>.</w:t>
+      </w:r>
+    </w:p>
+    <w:p>
+      <w:pPr>
+        <w:rPr>
+          <w:rFonts w:cstheme="minorHAnsi"/>
+          <w:sz w:val="32"/>
+          <w:szCs w:val="32"/>
+        </w:rPr>
+      </w:pPr>
+    </w:p>
+    <w:p>
+      <w:pPr>
+        <w:rPr>
+          <w:rFonts w:cstheme="minorHAnsi"/>
+          <w:color w:val="1F4E79" w:themeColor="accent5" w:themeShade="80"/>
+          <w:sz w:val="48"/>
+          <w:szCs w:val="48"/>
+        </w:rPr>
+      </w:pPr>
+      <w:r>
+        <w:rPr>
+          <w:rFonts w:cstheme="minorHAnsi"/>
+          <w:color w:val="1F4E79" w:themeColor="accent5" w:themeShade="80"/>
+          <w:sz w:val="48"/>
+          <w:szCs w:val="48"/>
+        </w:rPr>
+        <w:t>Substring</w:t>
+      </w:r>
+    </w:p>
+    <w:p>
+      <w:pPr>
+        <w:rPr>
+          <w:rFonts w:cstheme="minorHAnsi"/>
+          <w:sz w:val="32"/>
+          <w:szCs w:val="32"/>
+        </w:rPr>
+      </w:pPr>
+      <w:r>
+        <w:rPr>
+          <w:rFonts w:cstheme="minorHAnsi"/>
+          <w:color w:val="333333"/>
+          <w:sz w:val="32"/>
+          <w:szCs w:val="32"/>
+          <w:shd w:val="clear" w:color="auto" w:fill="FFFFFF"/>
+        </w:rPr>
+        <w:t>A substring is a sequence of characters within a string. Bash provides an option to extract the information from a string itself. You can extract the digits or a given string using several methods.</w:t>
       </w:r>
     </w:p>
     <w:p>
